--- a/Test_BP/Fol_2k_files_500(2)/fr-FR/file 500_2 - Copy (120).docx
+++ b/Test_BP/Fol_2k_files_500(2)/fr-FR/file 500_2 - Copy (120).docx
@@ -1,7 +1,7 @@
 
 <file path=word/document.xml><?xml version="1.0" encoding="utf-8"?>
 <w:document xmlns:wpc="http://schemas.microsoft.com/office/word/2010/wordprocessingCanvas" xmlns:cx="http://schemas.microsoft.com/office/drawing/2014/chartex" xmlns:cx1="http://schemas.microsoft.com/office/drawing/2015/9/8/chartex" xmlns:cx2="http://schemas.microsoft.com/office/drawing/2015/10/21/chartex" xmlns:cx3="http://schemas.microsoft.com/office/drawing/2016/5/9/chartex" xmlns:cx4="http://schemas.microsoft.com/office/drawing/2016/5/10/chartex" xmlns:cx5="http://schemas.microsoft.com/office/drawing/2016/5/11/chartex" xmlns:mc="http://schemas.openxmlformats.org/markup-compatibility/2006" xmlns:o="urn:schemas-microsoft-com:office:office" xmlns:r="http://schemas.openxmlformats.org/officeDocument/2006/relationships" xmlns:m="http://schemas.openxmlformats.org/officeDocument/2006/math" xmlns:v="urn:schemas-microsoft-com:vml" xmlns:wp14="http://schemas.microsoft.com/office/word/2010/wordprocessingDrawing" xmlns:wp="http://schemas.openxmlformats.org/drawingml/2006/wordprocessingDrawing" xmlns:w10="urn:schemas-microsoft-com:office:word" xmlns:w="http://schemas.openxmlformats.org/wordprocessingml/2006/main" xmlns:w14="http://schemas.microsoft.com/office/word/2010/wordml" xmlns:w15="http://schemas.microsoft.com/office/word/2012/wordml" xmlns:wne="http://schemas.microsoft.com/office/word/2006/wordml" xmlns:wpg="http://schemas.microsoft.com/office/word/2010/wordprocessingGroup" xmlns:wpi="http://schemas.microsoft.com/office/word/2010/wordprocessingInk" xmlns:wps="http://schemas.microsoft.com/office/word/2010/wordprocessingShape" mc:Ignorable="w14 w15 wp14">
-  <!-- Generated by Aspose.Words for Java 20.12.0 -->
+  <!-- Generated by Aspose.Words for Java 21.10.0 -->
   <w:body>
     <w:p>
       <w:pPr>
@@ -35,44 +35,44 @@
           <w:highlight w:val="none"/>
           <w:u w:val="none" w:color="auto"/>
           <w:effect w:val="none"/>
-          <w:bdr w:val="nil"/>
-          <w:shd w:val="clear" w:color="auto" w:fill="auto"/>
-          <w:vertAlign w:val="baseline"/>
-          <w:rtl w:val="0"/>
-          <w:cs w:val="0"/>
-          <w:lang w:val="fr-FR" w:eastAsia="zh-TW" w:bidi="ar-SA"/>
-        </w:rPr>
-        <w:t>t ëëxcëëpt tôô sôô tëëmpëër mùütùüàãl tàãstëës môôthëër.</w:t>
-      </w:r>
-      <w:r>
-        <w:rPr>
-          <w:rStyle w:val="DefaultParagraphFont"/>
-          <w:rFonts w:ascii="Calibri" w:eastAsia="Calibri" w:hAnsi="Calibri" w:cs="Calibri"/>
-          <w:b w:val="0"/>
-          <w:bCs w:val="0"/>
-          <w:i w:val="0"/>
-          <w:iCs w:val="0"/>
-          <w:caps w:val="0"/>
-          <w:smallCaps w:val="0"/>
-          <w:strike w:val="0"/>
-          <w:dstrike w:val="0"/>
-          <w:outline w:val="0"/>
-          <w:shadow w:val="0"/>
-          <w:emboss w:val="0"/>
-          <w:imprint w:val="0"/>
-          <w:noProof w:val="0"/>
-          <w:vanish w:val="0"/>
-          <w:color w:val="auto"/>
-          <w:spacing w:val="0"/>
-          <w:w w:val="100"/>
-          <w:kern w:val="0"/>
-          <w:position w:val="0"/>
-          <w:sz w:val="22"/>
-          <w:szCs w:val="22"/>
-          <w:highlight w:val="none"/>
-          <w:u w:val="none" w:color="auto"/>
-          <w:effect w:val="none"/>
-          <w:bdr w:val="nil"/>
+          <w:bdr w:val="none" w:sz="0" w:space="0" w:color="auto"/>
+          <w:shd w:val="clear" w:color="auto" w:fill="auto"/>
+          <w:vertAlign w:val="baseline"/>
+          <w:rtl w:val="0"/>
+          <w:cs w:val="0"/>
+          <w:lang w:val="fr-FR" w:eastAsia="zh-TW" w:bidi="ar-SA"/>
+        </w:rPr>
+        <w:t>t ëëxcëëpt tõô sõô tëëmpëër mýýtýýàål tàåstëës mõôthëër.</w:t>
+      </w:r>
+      <w:r>
+        <w:rPr>
+          <w:rStyle w:val="DefaultParagraphFont"/>
+          <w:rFonts w:ascii="Calibri" w:eastAsia="Calibri" w:hAnsi="Calibri" w:cs="Calibri"/>
+          <w:b w:val="0"/>
+          <w:bCs w:val="0"/>
+          <w:i w:val="0"/>
+          <w:iCs w:val="0"/>
+          <w:caps w:val="0"/>
+          <w:smallCaps w:val="0"/>
+          <w:strike w:val="0"/>
+          <w:dstrike w:val="0"/>
+          <w:outline w:val="0"/>
+          <w:shadow w:val="0"/>
+          <w:emboss w:val="0"/>
+          <w:imprint w:val="0"/>
+          <w:noProof w:val="0"/>
+          <w:vanish w:val="0"/>
+          <w:color w:val="auto"/>
+          <w:spacing w:val="0"/>
+          <w:w w:val="100"/>
+          <w:kern w:val="0"/>
+          <w:position w:val="0"/>
+          <w:sz w:val="22"/>
+          <w:szCs w:val="22"/>
+          <w:highlight w:val="none"/>
+          <w:u w:val="none" w:color="auto"/>
+          <w:effect w:val="none"/>
+          <w:bdr w:val="none" w:sz="0" w:space="0" w:color="auto"/>
           <w:shd w:val="clear" w:color="auto" w:fill="auto"/>
           <w:vertAlign w:val="baseline"/>
           <w:rtl w:val="0"/>
@@ -109,44 +109,44 @@
           <w:highlight w:val="none"/>
           <w:u w:val="none" w:color="auto"/>
           <w:effect w:val="none"/>
-          <w:bdr w:val="nil"/>
-          <w:shd w:val="clear" w:color="auto" w:fill="auto"/>
-          <w:vertAlign w:val="baseline"/>
-          <w:rtl w:val="0"/>
-          <w:cs w:val="0"/>
-          <w:lang w:val="fr-FR" w:eastAsia="zh-TW" w:bidi="ar-SA"/>
-        </w:rPr>
-        <w:t>Íntêêrêêstêêd cúültïîväátêêd ïîts côòntïînúüïîng nôòw yêêt äárêê.</w:t>
-      </w:r>
-      <w:r>
-        <w:rPr>
-          <w:rStyle w:val="DefaultParagraphFont"/>
-          <w:rFonts w:ascii="Calibri" w:eastAsia="Calibri" w:hAnsi="Calibri" w:cs="Calibri"/>
-          <w:b w:val="0"/>
-          <w:bCs w:val="0"/>
-          <w:i w:val="0"/>
-          <w:iCs w:val="0"/>
-          <w:caps w:val="0"/>
-          <w:smallCaps w:val="0"/>
-          <w:strike w:val="0"/>
-          <w:dstrike w:val="0"/>
-          <w:outline w:val="0"/>
-          <w:shadow w:val="0"/>
-          <w:emboss w:val="0"/>
-          <w:imprint w:val="0"/>
-          <w:noProof w:val="0"/>
-          <w:vanish w:val="0"/>
-          <w:color w:val="auto"/>
-          <w:spacing w:val="0"/>
-          <w:w w:val="100"/>
-          <w:kern w:val="0"/>
-          <w:position w:val="0"/>
-          <w:sz w:val="22"/>
-          <w:szCs w:val="22"/>
-          <w:highlight w:val="none"/>
-          <w:u w:val="none" w:color="auto"/>
-          <w:effect w:val="none"/>
-          <w:bdr w:val="nil"/>
+          <w:bdr w:val="none" w:sz="0" w:space="0" w:color="auto"/>
+          <w:shd w:val="clear" w:color="auto" w:fill="auto"/>
+          <w:vertAlign w:val="baseline"/>
+          <w:rtl w:val="0"/>
+          <w:cs w:val="0"/>
+          <w:lang w:val="fr-FR" w:eastAsia="zh-TW" w:bidi="ar-SA"/>
+        </w:rPr>
+        <w:t>Întêèrêèstêèd cýùltïìváâtêèd ïìts cõõntïìnýùïìng nõõw yêèt áârêè.</w:t>
+      </w:r>
+      <w:r>
+        <w:rPr>
+          <w:rStyle w:val="DefaultParagraphFont"/>
+          <w:rFonts w:ascii="Calibri" w:eastAsia="Calibri" w:hAnsi="Calibri" w:cs="Calibri"/>
+          <w:b w:val="0"/>
+          <w:bCs w:val="0"/>
+          <w:i w:val="0"/>
+          <w:iCs w:val="0"/>
+          <w:caps w:val="0"/>
+          <w:smallCaps w:val="0"/>
+          <w:strike w:val="0"/>
+          <w:dstrike w:val="0"/>
+          <w:outline w:val="0"/>
+          <w:shadow w:val="0"/>
+          <w:emboss w:val="0"/>
+          <w:imprint w:val="0"/>
+          <w:noProof w:val="0"/>
+          <w:vanish w:val="0"/>
+          <w:color w:val="auto"/>
+          <w:spacing w:val="0"/>
+          <w:w w:val="100"/>
+          <w:kern w:val="0"/>
+          <w:position w:val="0"/>
+          <w:sz w:val="22"/>
+          <w:szCs w:val="22"/>
+          <w:highlight w:val="none"/>
+          <w:u w:val="none" w:color="auto"/>
+          <w:effect w:val="none"/>
+          <w:bdr w:val="none" w:sz="0" w:space="0" w:color="auto"/>
           <w:shd w:val="clear" w:color="auto" w:fill="auto"/>
           <w:vertAlign w:val="baseline"/>
           <w:rtl w:val="0"/>
@@ -183,44 +183,44 @@
           <w:highlight w:val="none"/>
           <w:u w:val="none" w:color="auto"/>
           <w:effect w:val="none"/>
-          <w:bdr w:val="nil"/>
-          <w:shd w:val="clear" w:color="auto" w:fill="auto"/>
-          <w:vertAlign w:val="baseline"/>
-          <w:rtl w:val="0"/>
-          <w:cs w:val="0"/>
-          <w:lang w:val="fr-FR" w:eastAsia="zh-TW" w:bidi="ar-SA"/>
-        </w:rPr>
-        <w:t>Õûùt ìíntèêrèêstèêd ææccèêptææncèê óòûùr pæærtìíæælìíty ææffróòntìíng ûùnplèêææsæænt why æædd.</w:t>
-      </w:r>
-      <w:r>
-        <w:rPr>
-          <w:rStyle w:val="DefaultParagraphFont"/>
-          <w:rFonts w:ascii="Calibri" w:eastAsia="Calibri" w:hAnsi="Calibri" w:cs="Calibri"/>
-          <w:b w:val="0"/>
-          <w:bCs w:val="0"/>
-          <w:i w:val="0"/>
-          <w:iCs w:val="0"/>
-          <w:caps w:val="0"/>
-          <w:smallCaps w:val="0"/>
-          <w:strike w:val="0"/>
-          <w:dstrike w:val="0"/>
-          <w:outline w:val="0"/>
-          <w:shadow w:val="0"/>
-          <w:emboss w:val="0"/>
-          <w:imprint w:val="0"/>
-          <w:noProof w:val="0"/>
-          <w:vanish w:val="0"/>
-          <w:color w:val="auto"/>
-          <w:spacing w:val="0"/>
-          <w:w w:val="100"/>
-          <w:kern w:val="0"/>
-          <w:position w:val="0"/>
-          <w:sz w:val="22"/>
-          <w:szCs w:val="22"/>
-          <w:highlight w:val="none"/>
-          <w:u w:val="none" w:color="auto"/>
-          <w:effect w:val="none"/>
-          <w:bdr w:val="nil"/>
+          <w:bdr w:val="none" w:sz="0" w:space="0" w:color="auto"/>
+          <w:shd w:val="clear" w:color="auto" w:fill="auto"/>
+          <w:vertAlign w:val="baseline"/>
+          <w:rtl w:val="0"/>
+          <w:cs w:val="0"/>
+          <w:lang w:val="fr-FR" w:eastAsia="zh-TW" w:bidi="ar-SA"/>
+        </w:rPr>
+        <w:t>Ôýüt íìntéèréèstéèd àâccéèptàâncéè ôôýür pàârtíìàâlíìty àâffrôôntíìng ýünpléèàâsàânt why àâdd.</w:t>
+      </w:r>
+      <w:r>
+        <w:rPr>
+          <w:rStyle w:val="DefaultParagraphFont"/>
+          <w:rFonts w:ascii="Calibri" w:eastAsia="Calibri" w:hAnsi="Calibri" w:cs="Calibri"/>
+          <w:b w:val="0"/>
+          <w:bCs w:val="0"/>
+          <w:i w:val="0"/>
+          <w:iCs w:val="0"/>
+          <w:caps w:val="0"/>
+          <w:smallCaps w:val="0"/>
+          <w:strike w:val="0"/>
+          <w:dstrike w:val="0"/>
+          <w:outline w:val="0"/>
+          <w:shadow w:val="0"/>
+          <w:emboss w:val="0"/>
+          <w:imprint w:val="0"/>
+          <w:noProof w:val="0"/>
+          <w:vanish w:val="0"/>
+          <w:color w:val="auto"/>
+          <w:spacing w:val="0"/>
+          <w:w w:val="100"/>
+          <w:kern w:val="0"/>
+          <w:position w:val="0"/>
+          <w:sz w:val="22"/>
+          <w:szCs w:val="22"/>
+          <w:highlight w:val="none"/>
+          <w:u w:val="none" w:color="auto"/>
+          <w:effect w:val="none"/>
+          <w:bdr w:val="none" w:sz="0" w:space="0" w:color="auto"/>
           <w:shd w:val="clear" w:color="auto" w:fill="auto"/>
           <w:vertAlign w:val="baseline"/>
           <w:rtl w:val="0"/>
@@ -257,44 +257,44 @@
           <w:highlight w:val="none"/>
           <w:u w:val="none" w:color="auto"/>
           <w:effect w:val="none"/>
-          <w:bdr w:val="nil"/>
-          <w:shd w:val="clear" w:color="auto" w:fill="auto"/>
-          <w:vertAlign w:val="baseline"/>
-          <w:rtl w:val="0"/>
-          <w:cs w:val="0"/>
-          <w:lang w:val="fr-FR" w:eastAsia="zh-TW" w:bidi="ar-SA"/>
-        </w:rPr>
-        <w:t>Êstëëëëm gãärdëën mëën yëët shy côóùùrsëë.</w:t>
-      </w:r>
-      <w:r>
-        <w:rPr>
-          <w:rStyle w:val="DefaultParagraphFont"/>
-          <w:rFonts w:ascii="Calibri" w:eastAsia="Calibri" w:hAnsi="Calibri" w:cs="Calibri"/>
-          <w:b w:val="0"/>
-          <w:bCs w:val="0"/>
-          <w:i w:val="0"/>
-          <w:iCs w:val="0"/>
-          <w:caps w:val="0"/>
-          <w:smallCaps w:val="0"/>
-          <w:strike w:val="0"/>
-          <w:dstrike w:val="0"/>
-          <w:outline w:val="0"/>
-          <w:shadow w:val="0"/>
-          <w:emboss w:val="0"/>
-          <w:imprint w:val="0"/>
-          <w:noProof w:val="0"/>
-          <w:vanish w:val="0"/>
-          <w:color w:val="auto"/>
-          <w:spacing w:val="0"/>
-          <w:w w:val="100"/>
-          <w:kern w:val="0"/>
-          <w:position w:val="0"/>
-          <w:sz w:val="22"/>
-          <w:szCs w:val="22"/>
-          <w:highlight w:val="none"/>
-          <w:u w:val="none" w:color="auto"/>
-          <w:effect w:val="none"/>
-          <w:bdr w:val="nil"/>
+          <w:bdr w:val="none" w:sz="0" w:space="0" w:color="auto"/>
+          <w:shd w:val="clear" w:color="auto" w:fill="auto"/>
+          <w:vertAlign w:val="baseline"/>
+          <w:rtl w:val="0"/>
+          <w:cs w:val="0"/>
+          <w:lang w:val="fr-FR" w:eastAsia="zh-TW" w:bidi="ar-SA"/>
+        </w:rPr>
+        <w:t>Éstèëèëm gåárdèën mèën yèët shy còõúúrsèë.</w:t>
+      </w:r>
+      <w:r>
+        <w:rPr>
+          <w:rStyle w:val="DefaultParagraphFont"/>
+          <w:rFonts w:ascii="Calibri" w:eastAsia="Calibri" w:hAnsi="Calibri" w:cs="Calibri"/>
+          <w:b w:val="0"/>
+          <w:bCs w:val="0"/>
+          <w:i w:val="0"/>
+          <w:iCs w:val="0"/>
+          <w:caps w:val="0"/>
+          <w:smallCaps w:val="0"/>
+          <w:strike w:val="0"/>
+          <w:dstrike w:val="0"/>
+          <w:outline w:val="0"/>
+          <w:shadow w:val="0"/>
+          <w:emboss w:val="0"/>
+          <w:imprint w:val="0"/>
+          <w:noProof w:val="0"/>
+          <w:vanish w:val="0"/>
+          <w:color w:val="auto"/>
+          <w:spacing w:val="0"/>
+          <w:w w:val="100"/>
+          <w:kern w:val="0"/>
+          <w:position w:val="0"/>
+          <w:sz w:val="22"/>
+          <w:szCs w:val="22"/>
+          <w:highlight w:val="none"/>
+          <w:u w:val="none" w:color="auto"/>
+          <w:effect w:val="none"/>
+          <w:bdr w:val="none" w:sz="0" w:space="0" w:color="auto"/>
           <w:shd w:val="clear" w:color="auto" w:fill="auto"/>
           <w:vertAlign w:val="baseline"/>
           <w:rtl w:val="0"/>
@@ -331,44 +331,44 @@
           <w:highlight w:val="none"/>
           <w:u w:val="none" w:color="auto"/>
           <w:effect w:val="none"/>
-          <w:bdr w:val="nil"/>
-          <w:shd w:val="clear" w:color="auto" w:fill="auto"/>
-          <w:vertAlign w:val="baseline"/>
-          <w:rtl w:val="0"/>
-          <w:cs w:val="0"/>
-          <w:lang w:val="fr-FR" w:eastAsia="zh-TW" w:bidi="ar-SA"/>
-        </w:rPr>
-        <w:t>Cóönsúültêèd úüp my tóölêèrãåbly sóömêètîîmêès pêèrpêètúüãål óöh.</w:t>
-      </w:r>
-      <w:r>
-        <w:rPr>
-          <w:rStyle w:val="DefaultParagraphFont"/>
-          <w:rFonts w:ascii="Calibri" w:eastAsia="Calibri" w:hAnsi="Calibri" w:cs="Calibri"/>
-          <w:b w:val="0"/>
-          <w:bCs w:val="0"/>
-          <w:i w:val="0"/>
-          <w:iCs w:val="0"/>
-          <w:caps w:val="0"/>
-          <w:smallCaps w:val="0"/>
-          <w:strike w:val="0"/>
-          <w:dstrike w:val="0"/>
-          <w:outline w:val="0"/>
-          <w:shadow w:val="0"/>
-          <w:emboss w:val="0"/>
-          <w:imprint w:val="0"/>
-          <w:noProof w:val="0"/>
-          <w:vanish w:val="0"/>
-          <w:color w:val="auto"/>
-          <w:spacing w:val="0"/>
-          <w:w w:val="100"/>
-          <w:kern w:val="0"/>
-          <w:position w:val="0"/>
-          <w:sz w:val="22"/>
-          <w:szCs w:val="22"/>
-          <w:highlight w:val="none"/>
-          <w:u w:val="none" w:color="auto"/>
-          <w:effect w:val="none"/>
-          <w:bdr w:val="nil"/>
+          <w:bdr w:val="none" w:sz="0" w:space="0" w:color="auto"/>
+          <w:shd w:val="clear" w:color="auto" w:fill="auto"/>
+          <w:vertAlign w:val="baseline"/>
+          <w:rtl w:val="0"/>
+          <w:cs w:val="0"/>
+          <w:lang w:val="fr-FR" w:eastAsia="zh-TW" w:bidi="ar-SA"/>
+        </w:rPr>
+        <w:t>Cöõnsúûltéèd úûp my töõléèræãbly söõméètíîméès péèrpéètúûæãl öõh.</w:t>
+      </w:r>
+      <w:r>
+        <w:rPr>
+          <w:rStyle w:val="DefaultParagraphFont"/>
+          <w:rFonts w:ascii="Calibri" w:eastAsia="Calibri" w:hAnsi="Calibri" w:cs="Calibri"/>
+          <w:b w:val="0"/>
+          <w:bCs w:val="0"/>
+          <w:i w:val="0"/>
+          <w:iCs w:val="0"/>
+          <w:caps w:val="0"/>
+          <w:smallCaps w:val="0"/>
+          <w:strike w:val="0"/>
+          <w:dstrike w:val="0"/>
+          <w:outline w:val="0"/>
+          <w:shadow w:val="0"/>
+          <w:emboss w:val="0"/>
+          <w:imprint w:val="0"/>
+          <w:noProof w:val="0"/>
+          <w:vanish w:val="0"/>
+          <w:color w:val="auto"/>
+          <w:spacing w:val="0"/>
+          <w:w w:val="100"/>
+          <w:kern w:val="0"/>
+          <w:position w:val="0"/>
+          <w:sz w:val="22"/>
+          <w:szCs w:val="22"/>
+          <w:highlight w:val="none"/>
+          <w:u w:val="none" w:color="auto"/>
+          <w:effect w:val="none"/>
+          <w:bdr w:val="none" w:sz="0" w:space="0" w:color="auto"/>
           <w:shd w:val="clear" w:color="auto" w:fill="auto"/>
           <w:vertAlign w:val="baseline"/>
           <w:rtl w:val="0"/>
@@ -405,44 +405,44 @@
           <w:highlight w:val="none"/>
           <w:u w:val="none" w:color="auto"/>
           <w:effect w:val="none"/>
-          <w:bdr w:val="nil"/>
-          <w:shd w:val="clear" w:color="auto" w:fill="auto"/>
-          <w:vertAlign w:val="baseline"/>
-          <w:rtl w:val="0"/>
-          <w:cs w:val="0"/>
-          <w:lang w:val="fr-FR" w:eastAsia="zh-TW" w:bidi="ar-SA"/>
-        </w:rPr>
-        <w:t>Êxprèêssîìôôn äàccèêptäàncèê îìmprüùdèêncèê päàrtîìcüùläàr häàd èêäàt üùnsäàtîìäàblèê.</w:t>
-      </w:r>
-      <w:r>
-        <w:rPr>
-          <w:rStyle w:val="DefaultParagraphFont"/>
-          <w:rFonts w:ascii="Calibri" w:eastAsia="Calibri" w:hAnsi="Calibri" w:cs="Calibri"/>
-          <w:b w:val="0"/>
-          <w:bCs w:val="0"/>
-          <w:i w:val="0"/>
-          <w:iCs w:val="0"/>
-          <w:caps w:val="0"/>
-          <w:smallCaps w:val="0"/>
-          <w:strike w:val="0"/>
-          <w:dstrike w:val="0"/>
-          <w:outline w:val="0"/>
-          <w:shadow w:val="0"/>
-          <w:emboss w:val="0"/>
-          <w:imprint w:val="0"/>
-          <w:noProof w:val="0"/>
-          <w:vanish w:val="0"/>
-          <w:color w:val="auto"/>
-          <w:spacing w:val="0"/>
-          <w:w w:val="100"/>
-          <w:kern w:val="0"/>
-          <w:position w:val="0"/>
-          <w:sz w:val="22"/>
-          <w:szCs w:val="22"/>
-          <w:highlight w:val="none"/>
-          <w:u w:val="none" w:color="auto"/>
-          <w:effect w:val="none"/>
-          <w:bdr w:val="nil"/>
+          <w:bdr w:val="none" w:sz="0" w:space="0" w:color="auto"/>
+          <w:shd w:val="clear" w:color="auto" w:fill="auto"/>
+          <w:vertAlign w:val="baseline"/>
+          <w:rtl w:val="0"/>
+          <w:cs w:val="0"/>
+          <w:lang w:val="fr-FR" w:eastAsia="zh-TW" w:bidi="ar-SA"/>
+        </w:rPr>
+        <w:t>Êxprëêssîïóòn æàccëêptæàncëê îïmprüýdëêncëê pæàrtîïcüýlæàr hæàd ëêæàt üýnsæàtîïæàblëê.</w:t>
+      </w:r>
+      <w:r>
+        <w:rPr>
+          <w:rStyle w:val="DefaultParagraphFont"/>
+          <w:rFonts w:ascii="Calibri" w:eastAsia="Calibri" w:hAnsi="Calibri" w:cs="Calibri"/>
+          <w:b w:val="0"/>
+          <w:bCs w:val="0"/>
+          <w:i w:val="0"/>
+          <w:iCs w:val="0"/>
+          <w:caps w:val="0"/>
+          <w:smallCaps w:val="0"/>
+          <w:strike w:val="0"/>
+          <w:dstrike w:val="0"/>
+          <w:outline w:val="0"/>
+          <w:shadow w:val="0"/>
+          <w:emboss w:val="0"/>
+          <w:imprint w:val="0"/>
+          <w:noProof w:val="0"/>
+          <w:vanish w:val="0"/>
+          <w:color w:val="auto"/>
+          <w:spacing w:val="0"/>
+          <w:w w:val="100"/>
+          <w:kern w:val="0"/>
+          <w:position w:val="0"/>
+          <w:sz w:val="22"/>
+          <w:szCs w:val="22"/>
+          <w:highlight w:val="none"/>
+          <w:u w:val="none" w:color="auto"/>
+          <w:effect w:val="none"/>
+          <w:bdr w:val="none" w:sz="0" w:space="0" w:color="auto"/>
           <w:shd w:val="clear" w:color="auto" w:fill="auto"/>
           <w:vertAlign w:val="baseline"/>
           <w:rtl w:val="0"/>
@@ -485,44 +485,44 @@
           <w:highlight w:val="none"/>
           <w:u w:val="none" w:color="auto"/>
           <w:effect w:val="none"/>
-          <w:bdr w:val="nil"/>
-          <w:shd w:val="clear" w:color="auto" w:fill="auto"/>
-          <w:vertAlign w:val="baseline"/>
-          <w:rtl w:val="0"/>
-          <w:cs w:val="0"/>
-          <w:lang w:val="fr-FR" w:eastAsia="zh-TW" w:bidi="ar-SA"/>
-        </w:rPr>
-        <w:t>Hâãd dèénôòtìîng prôòpèérly jôòìîntùûrèé yôòùû ôòccâãsìîôòn dìîrèéctly râãìîllèéry.</w:t>
-      </w:r>
-      <w:r>
-        <w:rPr>
-          <w:rStyle w:val="DefaultParagraphFont"/>
-          <w:rFonts w:ascii="Calibri" w:eastAsia="Calibri" w:hAnsi="Calibri" w:cs="Calibri"/>
-          <w:b w:val="0"/>
-          <w:bCs w:val="0"/>
-          <w:i w:val="0"/>
-          <w:iCs w:val="0"/>
-          <w:caps w:val="0"/>
-          <w:smallCaps w:val="0"/>
-          <w:strike w:val="0"/>
-          <w:dstrike w:val="0"/>
-          <w:outline w:val="0"/>
-          <w:shadow w:val="0"/>
-          <w:emboss w:val="0"/>
-          <w:imprint w:val="0"/>
-          <w:noProof w:val="0"/>
-          <w:vanish w:val="0"/>
-          <w:color w:val="auto"/>
-          <w:spacing w:val="0"/>
-          <w:w w:val="100"/>
-          <w:kern w:val="0"/>
-          <w:position w:val="0"/>
-          <w:sz w:val="22"/>
-          <w:szCs w:val="22"/>
-          <w:highlight w:val="none"/>
-          <w:u w:val="none" w:color="auto"/>
-          <w:effect w:val="none"/>
-          <w:bdr w:val="nil"/>
+          <w:bdr w:val="none" w:sz="0" w:space="0" w:color="auto"/>
+          <w:shd w:val="clear" w:color="auto" w:fill="auto"/>
+          <w:vertAlign w:val="baseline"/>
+          <w:rtl w:val="0"/>
+          <w:cs w:val="0"/>
+          <w:lang w:val="fr-FR" w:eastAsia="zh-TW" w:bidi="ar-SA"/>
+        </w:rPr>
+        <w:t>Hâãd déënóôtîïng próôpéërly jóôîïntúùréë yóôúù óôccâãsîïóôn dîïréëctly râãîïlléëry.</w:t>
+      </w:r>
+      <w:r>
+        <w:rPr>
+          <w:rStyle w:val="DefaultParagraphFont"/>
+          <w:rFonts w:ascii="Calibri" w:eastAsia="Calibri" w:hAnsi="Calibri" w:cs="Calibri"/>
+          <w:b w:val="0"/>
+          <w:bCs w:val="0"/>
+          <w:i w:val="0"/>
+          <w:iCs w:val="0"/>
+          <w:caps w:val="0"/>
+          <w:smallCaps w:val="0"/>
+          <w:strike w:val="0"/>
+          <w:dstrike w:val="0"/>
+          <w:outline w:val="0"/>
+          <w:shadow w:val="0"/>
+          <w:emboss w:val="0"/>
+          <w:imprint w:val="0"/>
+          <w:noProof w:val="0"/>
+          <w:vanish w:val="0"/>
+          <w:color w:val="auto"/>
+          <w:spacing w:val="0"/>
+          <w:w w:val="100"/>
+          <w:kern w:val="0"/>
+          <w:position w:val="0"/>
+          <w:sz w:val="22"/>
+          <w:szCs w:val="22"/>
+          <w:highlight w:val="none"/>
+          <w:u w:val="none" w:color="auto"/>
+          <w:effect w:val="none"/>
+          <w:bdr w:val="none" w:sz="0" w:space="0" w:color="auto"/>
           <w:shd w:val="clear" w:color="auto" w:fill="auto"/>
           <w:vertAlign w:val="baseline"/>
           <w:rtl w:val="0"/>
@@ -559,44 +559,44 @@
           <w:highlight w:val="none"/>
           <w:u w:val="none" w:color="auto"/>
           <w:effect w:val="none"/>
-          <w:bdr w:val="nil"/>
-          <w:shd w:val="clear" w:color="auto" w:fill="auto"/>
-          <w:vertAlign w:val="baseline"/>
-          <w:rtl w:val="0"/>
-          <w:cs w:val="0"/>
-          <w:lang w:val="fr-FR" w:eastAsia="zh-TW" w:bidi="ar-SA"/>
-        </w:rPr>
-        <w:t>Ín såáîíd töò öòf pöòöòr fúùll bëé pöòst fåácëé snúùg.</w:t>
-      </w:r>
-      <w:r>
-        <w:rPr>
-          <w:rStyle w:val="DefaultParagraphFont"/>
-          <w:rFonts w:ascii="Calibri" w:eastAsia="Calibri" w:hAnsi="Calibri" w:cs="Calibri"/>
-          <w:b w:val="0"/>
-          <w:bCs w:val="0"/>
-          <w:i w:val="0"/>
-          <w:iCs w:val="0"/>
-          <w:caps w:val="0"/>
-          <w:smallCaps w:val="0"/>
-          <w:strike w:val="0"/>
-          <w:dstrike w:val="0"/>
-          <w:outline w:val="0"/>
-          <w:shadow w:val="0"/>
-          <w:emboss w:val="0"/>
-          <w:imprint w:val="0"/>
-          <w:noProof w:val="0"/>
-          <w:vanish w:val="0"/>
-          <w:color w:val="auto"/>
-          <w:spacing w:val="0"/>
-          <w:w w:val="100"/>
-          <w:kern w:val="0"/>
-          <w:position w:val="0"/>
-          <w:sz w:val="22"/>
-          <w:szCs w:val="22"/>
-          <w:highlight w:val="none"/>
-          <w:u w:val="none" w:color="auto"/>
-          <w:effect w:val="none"/>
-          <w:bdr w:val="nil"/>
+          <w:bdr w:val="none" w:sz="0" w:space="0" w:color="auto"/>
+          <w:shd w:val="clear" w:color="auto" w:fill="auto"/>
+          <w:vertAlign w:val="baseline"/>
+          <w:rtl w:val="0"/>
+          <w:cs w:val="0"/>
+          <w:lang w:val="fr-FR" w:eastAsia="zh-TW" w:bidi="ar-SA"/>
+        </w:rPr>
+        <w:t>Ín sæåíîd tóõ óõf póõóõr füýll bêè póõst fæåcêè snüýg.</w:t>
+      </w:r>
+      <w:r>
+        <w:rPr>
+          <w:rStyle w:val="DefaultParagraphFont"/>
+          <w:rFonts w:ascii="Calibri" w:eastAsia="Calibri" w:hAnsi="Calibri" w:cs="Calibri"/>
+          <w:b w:val="0"/>
+          <w:bCs w:val="0"/>
+          <w:i w:val="0"/>
+          <w:iCs w:val="0"/>
+          <w:caps w:val="0"/>
+          <w:smallCaps w:val="0"/>
+          <w:strike w:val="0"/>
+          <w:dstrike w:val="0"/>
+          <w:outline w:val="0"/>
+          <w:shadow w:val="0"/>
+          <w:emboss w:val="0"/>
+          <w:imprint w:val="0"/>
+          <w:noProof w:val="0"/>
+          <w:vanish w:val="0"/>
+          <w:color w:val="auto"/>
+          <w:spacing w:val="0"/>
+          <w:w w:val="100"/>
+          <w:kern w:val="0"/>
+          <w:position w:val="0"/>
+          <w:sz w:val="22"/>
+          <w:szCs w:val="22"/>
+          <w:highlight w:val="none"/>
+          <w:u w:val="none" w:color="auto"/>
+          <w:effect w:val="none"/>
+          <w:bdr w:val="none" w:sz="0" w:space="0" w:color="auto"/>
           <w:shd w:val="clear" w:color="auto" w:fill="auto"/>
           <w:vertAlign w:val="baseline"/>
           <w:rtl w:val="0"/>
@@ -633,44 +633,44 @@
           <w:highlight w:val="none"/>
           <w:u w:val="none" w:color="auto"/>
           <w:effect w:val="none"/>
-          <w:bdr w:val="nil"/>
-          <w:shd w:val="clear" w:color="auto" w:fill="auto"/>
-          <w:vertAlign w:val="baseline"/>
-          <w:rtl w:val="0"/>
-          <w:cs w:val="0"/>
-          <w:lang w:val="fr-FR" w:eastAsia="zh-TW" w:bidi="ar-SA"/>
-        </w:rPr>
-        <w:t>Ïntrõódùýcëèd íìmprùýdëèncëè sëèëè sãây ùýnplëèãâsíìng dëèvõónshíìrëè ãâccëèptãâncëè sõón.</w:t>
-      </w:r>
-      <w:r>
-        <w:rPr>
-          <w:rStyle w:val="DefaultParagraphFont"/>
-          <w:rFonts w:ascii="Calibri" w:eastAsia="Calibri" w:hAnsi="Calibri" w:cs="Calibri"/>
-          <w:b w:val="0"/>
-          <w:bCs w:val="0"/>
-          <w:i w:val="0"/>
-          <w:iCs w:val="0"/>
-          <w:caps w:val="0"/>
-          <w:smallCaps w:val="0"/>
-          <w:strike w:val="0"/>
-          <w:dstrike w:val="0"/>
-          <w:outline w:val="0"/>
-          <w:shadow w:val="0"/>
-          <w:emboss w:val="0"/>
-          <w:imprint w:val="0"/>
-          <w:noProof w:val="0"/>
-          <w:vanish w:val="0"/>
-          <w:color w:val="auto"/>
-          <w:spacing w:val="0"/>
-          <w:w w:val="100"/>
-          <w:kern w:val="0"/>
-          <w:position w:val="0"/>
-          <w:sz w:val="22"/>
-          <w:szCs w:val="22"/>
-          <w:highlight w:val="none"/>
-          <w:u w:val="none" w:color="auto"/>
-          <w:effect w:val="none"/>
-          <w:bdr w:val="nil"/>
+          <w:bdr w:val="none" w:sz="0" w:space="0" w:color="auto"/>
+          <w:shd w:val="clear" w:color="auto" w:fill="auto"/>
+          <w:vertAlign w:val="baseline"/>
+          <w:rtl w:val="0"/>
+          <w:cs w:val="0"/>
+          <w:lang w:val="fr-FR" w:eastAsia="zh-TW" w:bidi="ar-SA"/>
+        </w:rPr>
+        <w:t>Ìntröòdýücéêd îìmprýüdéêncéê séêéê sæåy ýünpléêæåsîìng déêvöònshîìréê æåccéêptæåncéê söòn.</w:t>
+      </w:r>
+      <w:r>
+        <w:rPr>
+          <w:rStyle w:val="DefaultParagraphFont"/>
+          <w:rFonts w:ascii="Calibri" w:eastAsia="Calibri" w:hAnsi="Calibri" w:cs="Calibri"/>
+          <w:b w:val="0"/>
+          <w:bCs w:val="0"/>
+          <w:i w:val="0"/>
+          <w:iCs w:val="0"/>
+          <w:caps w:val="0"/>
+          <w:smallCaps w:val="0"/>
+          <w:strike w:val="0"/>
+          <w:dstrike w:val="0"/>
+          <w:outline w:val="0"/>
+          <w:shadow w:val="0"/>
+          <w:emboss w:val="0"/>
+          <w:imprint w:val="0"/>
+          <w:noProof w:val="0"/>
+          <w:vanish w:val="0"/>
+          <w:color w:val="auto"/>
+          <w:spacing w:val="0"/>
+          <w:w w:val="100"/>
+          <w:kern w:val="0"/>
+          <w:position w:val="0"/>
+          <w:sz w:val="22"/>
+          <w:szCs w:val="22"/>
+          <w:highlight w:val="none"/>
+          <w:u w:val="none" w:color="auto"/>
+          <w:effect w:val="none"/>
+          <w:bdr w:val="none" w:sz="0" w:space="0" w:color="auto"/>
           <w:shd w:val="clear" w:color="auto" w:fill="auto"/>
           <w:vertAlign w:val="baseline"/>
           <w:rtl w:val="0"/>
@@ -707,44 +707,44 @@
           <w:highlight w:val="none"/>
           <w:u w:val="none" w:color="auto"/>
           <w:effect w:val="none"/>
-          <w:bdr w:val="nil"/>
-          <w:shd w:val="clear" w:color="auto" w:fill="auto"/>
-          <w:vertAlign w:val="baseline"/>
-          <w:rtl w:val="0"/>
-          <w:cs w:val="0"/>
-          <w:lang w:val="fr-FR" w:eastAsia="zh-TW" w:bidi="ar-SA"/>
-        </w:rPr>
-        <w:t>Ëxéètéèr lööngéèr wììsdööm gååy nöör déèsììgn åågéè.</w:t>
-      </w:r>
-      <w:r>
-        <w:rPr>
-          <w:rStyle w:val="DefaultParagraphFont"/>
-          <w:rFonts w:ascii="Calibri" w:eastAsia="Calibri" w:hAnsi="Calibri" w:cs="Calibri"/>
-          <w:b w:val="0"/>
-          <w:bCs w:val="0"/>
-          <w:i w:val="0"/>
-          <w:iCs w:val="0"/>
-          <w:caps w:val="0"/>
-          <w:smallCaps w:val="0"/>
-          <w:strike w:val="0"/>
-          <w:dstrike w:val="0"/>
-          <w:outline w:val="0"/>
-          <w:shadow w:val="0"/>
-          <w:emboss w:val="0"/>
-          <w:imprint w:val="0"/>
-          <w:noProof w:val="0"/>
-          <w:vanish w:val="0"/>
-          <w:color w:val="auto"/>
-          <w:spacing w:val="0"/>
-          <w:w w:val="100"/>
-          <w:kern w:val="0"/>
-          <w:position w:val="0"/>
-          <w:sz w:val="22"/>
-          <w:szCs w:val="22"/>
-          <w:highlight w:val="none"/>
-          <w:u w:val="none" w:color="auto"/>
-          <w:effect w:val="none"/>
-          <w:bdr w:val="nil"/>
+          <w:bdr w:val="none" w:sz="0" w:space="0" w:color="auto"/>
+          <w:shd w:val="clear" w:color="auto" w:fill="auto"/>
+          <w:vertAlign w:val="baseline"/>
+          <w:rtl w:val="0"/>
+          <w:cs w:val="0"/>
+          <w:lang w:val="fr-FR" w:eastAsia="zh-TW" w:bidi="ar-SA"/>
+        </w:rPr>
+        <w:t>Ëxêétêér lòóngêér wìïsdòóm gàáy nòór dêésìïgn àágêé.</w:t>
+      </w:r>
+      <w:r>
+        <w:rPr>
+          <w:rStyle w:val="DefaultParagraphFont"/>
+          <w:rFonts w:ascii="Calibri" w:eastAsia="Calibri" w:hAnsi="Calibri" w:cs="Calibri"/>
+          <w:b w:val="0"/>
+          <w:bCs w:val="0"/>
+          <w:i w:val="0"/>
+          <w:iCs w:val="0"/>
+          <w:caps w:val="0"/>
+          <w:smallCaps w:val="0"/>
+          <w:strike w:val="0"/>
+          <w:dstrike w:val="0"/>
+          <w:outline w:val="0"/>
+          <w:shadow w:val="0"/>
+          <w:emboss w:val="0"/>
+          <w:imprint w:val="0"/>
+          <w:noProof w:val="0"/>
+          <w:vanish w:val="0"/>
+          <w:color w:val="auto"/>
+          <w:spacing w:val="0"/>
+          <w:w w:val="100"/>
+          <w:kern w:val="0"/>
+          <w:position w:val="0"/>
+          <w:sz w:val="22"/>
+          <w:szCs w:val="22"/>
+          <w:highlight w:val="none"/>
+          <w:u w:val="none" w:color="auto"/>
+          <w:effect w:val="none"/>
+          <w:bdr w:val="none" w:sz="0" w:space="0" w:color="auto"/>
           <w:shd w:val="clear" w:color="auto" w:fill="auto"/>
           <w:vertAlign w:val="baseline"/>
           <w:rtl w:val="0"/>
@@ -781,44 +781,44 @@
           <w:highlight w:val="none"/>
           <w:u w:val="none" w:color="auto"/>
           <w:effect w:val="none"/>
-          <w:bdr w:val="nil"/>
-          <w:shd w:val="clear" w:color="auto" w:fill="auto"/>
-          <w:vertAlign w:val="baseline"/>
-          <w:rtl w:val="0"/>
-          <w:cs w:val="0"/>
-          <w:lang w:val="fr-FR" w:eastAsia="zh-TW" w:bidi="ar-SA"/>
-        </w:rPr>
-        <w:t>Ám wêêâåthêêr tòó êêntêêrêêd nòórlâånd nòó ìîn shòówìîng sêêrvìîcêê.</w:t>
-      </w:r>
-      <w:r>
-        <w:rPr>
-          <w:rStyle w:val="DefaultParagraphFont"/>
-          <w:rFonts w:ascii="Calibri" w:eastAsia="Calibri" w:hAnsi="Calibri" w:cs="Calibri"/>
-          <w:b w:val="0"/>
-          <w:bCs w:val="0"/>
-          <w:i w:val="0"/>
-          <w:iCs w:val="0"/>
-          <w:caps w:val="0"/>
-          <w:smallCaps w:val="0"/>
-          <w:strike w:val="0"/>
-          <w:dstrike w:val="0"/>
-          <w:outline w:val="0"/>
-          <w:shadow w:val="0"/>
-          <w:emboss w:val="0"/>
-          <w:imprint w:val="0"/>
-          <w:noProof w:val="0"/>
-          <w:vanish w:val="0"/>
-          <w:color w:val="auto"/>
-          <w:spacing w:val="0"/>
-          <w:w w:val="100"/>
-          <w:kern w:val="0"/>
-          <w:position w:val="0"/>
-          <w:sz w:val="22"/>
-          <w:szCs w:val="22"/>
-          <w:highlight w:val="none"/>
-          <w:u w:val="none" w:color="auto"/>
-          <w:effect w:val="none"/>
-          <w:bdr w:val="nil"/>
+          <w:bdr w:val="none" w:sz="0" w:space="0" w:color="auto"/>
+          <w:shd w:val="clear" w:color="auto" w:fill="auto"/>
+          <w:vertAlign w:val="baseline"/>
+          <w:rtl w:val="0"/>
+          <w:cs w:val="0"/>
+          <w:lang w:val="fr-FR" w:eastAsia="zh-TW" w:bidi="ar-SA"/>
+        </w:rPr>
+        <w:t>Åm wéëãâthéër tõô éëntéëréëd nõôrlãând nõô íîn shõôwíîng séërvíîcéë.</w:t>
+      </w:r>
+      <w:r>
+        <w:rPr>
+          <w:rStyle w:val="DefaultParagraphFont"/>
+          <w:rFonts w:ascii="Calibri" w:eastAsia="Calibri" w:hAnsi="Calibri" w:cs="Calibri"/>
+          <w:b w:val="0"/>
+          <w:bCs w:val="0"/>
+          <w:i w:val="0"/>
+          <w:iCs w:val="0"/>
+          <w:caps w:val="0"/>
+          <w:smallCaps w:val="0"/>
+          <w:strike w:val="0"/>
+          <w:dstrike w:val="0"/>
+          <w:outline w:val="0"/>
+          <w:shadow w:val="0"/>
+          <w:emboss w:val="0"/>
+          <w:imprint w:val="0"/>
+          <w:noProof w:val="0"/>
+          <w:vanish w:val="0"/>
+          <w:color w:val="auto"/>
+          <w:spacing w:val="0"/>
+          <w:w w:val="100"/>
+          <w:kern w:val="0"/>
+          <w:position w:val="0"/>
+          <w:sz w:val="22"/>
+          <w:szCs w:val="22"/>
+          <w:highlight w:val="none"/>
+          <w:u w:val="none" w:color="auto"/>
+          <w:effect w:val="none"/>
+          <w:bdr w:val="none" w:sz="0" w:space="0" w:color="auto"/>
           <w:shd w:val="clear" w:color="auto" w:fill="auto"/>
           <w:vertAlign w:val="baseline"/>
           <w:rtl w:val="0"/>
@@ -855,44 +855,44 @@
           <w:highlight w:val="none"/>
           <w:u w:val="none" w:color="auto"/>
           <w:effect w:val="none"/>
-          <w:bdr w:val="nil"/>
-          <w:shd w:val="clear" w:color="auto" w:fill="auto"/>
-          <w:vertAlign w:val="baseline"/>
-          <w:rtl w:val="0"/>
-          <w:cs w:val="0"/>
-          <w:lang w:val="fr-FR" w:eastAsia="zh-TW" w:bidi="ar-SA"/>
-        </w:rPr>
-        <w:t>Nóör rèèpèèäátèèd spèèäákìîng shy äáppèètìîtèè.</w:t>
-      </w:r>
-      <w:r>
-        <w:rPr>
-          <w:rStyle w:val="DefaultParagraphFont"/>
-          <w:rFonts w:ascii="Calibri" w:eastAsia="Calibri" w:hAnsi="Calibri" w:cs="Calibri"/>
-          <w:b w:val="0"/>
-          <w:bCs w:val="0"/>
-          <w:i w:val="0"/>
-          <w:iCs w:val="0"/>
-          <w:caps w:val="0"/>
-          <w:smallCaps w:val="0"/>
-          <w:strike w:val="0"/>
-          <w:dstrike w:val="0"/>
-          <w:outline w:val="0"/>
-          <w:shadow w:val="0"/>
-          <w:emboss w:val="0"/>
-          <w:imprint w:val="0"/>
-          <w:noProof w:val="0"/>
-          <w:vanish w:val="0"/>
-          <w:color w:val="auto"/>
-          <w:spacing w:val="0"/>
-          <w:w w:val="100"/>
-          <w:kern w:val="0"/>
-          <w:position w:val="0"/>
-          <w:sz w:val="22"/>
-          <w:szCs w:val="22"/>
-          <w:highlight w:val="none"/>
-          <w:u w:val="none" w:color="auto"/>
-          <w:effect w:val="none"/>
-          <w:bdr w:val="nil"/>
+          <w:bdr w:val="none" w:sz="0" w:space="0" w:color="auto"/>
+          <w:shd w:val="clear" w:color="auto" w:fill="auto"/>
+          <w:vertAlign w:val="baseline"/>
+          <w:rtl w:val="0"/>
+          <w:cs w:val="0"/>
+          <w:lang w:val="fr-FR" w:eastAsia="zh-TW" w:bidi="ar-SA"/>
+        </w:rPr>
+        <w:t>Nöòr rèèpèèæàtèèd spèèæàkíìng shy æàppèètíìtèè.</w:t>
+      </w:r>
+      <w:r>
+        <w:rPr>
+          <w:rStyle w:val="DefaultParagraphFont"/>
+          <w:rFonts w:ascii="Calibri" w:eastAsia="Calibri" w:hAnsi="Calibri" w:cs="Calibri"/>
+          <w:b w:val="0"/>
+          <w:bCs w:val="0"/>
+          <w:i w:val="0"/>
+          <w:iCs w:val="0"/>
+          <w:caps w:val="0"/>
+          <w:smallCaps w:val="0"/>
+          <w:strike w:val="0"/>
+          <w:dstrike w:val="0"/>
+          <w:outline w:val="0"/>
+          <w:shadow w:val="0"/>
+          <w:emboss w:val="0"/>
+          <w:imprint w:val="0"/>
+          <w:noProof w:val="0"/>
+          <w:vanish w:val="0"/>
+          <w:color w:val="auto"/>
+          <w:spacing w:val="0"/>
+          <w:w w:val="100"/>
+          <w:kern w:val="0"/>
+          <w:position w:val="0"/>
+          <w:sz w:val="22"/>
+          <w:szCs w:val="22"/>
+          <w:highlight w:val="none"/>
+          <w:u w:val="none" w:color="auto"/>
+          <w:effect w:val="none"/>
+          <w:bdr w:val="none" w:sz="0" w:space="0" w:color="auto"/>
           <w:shd w:val="clear" w:color="auto" w:fill="auto"/>
           <w:vertAlign w:val="baseline"/>
           <w:rtl w:val="0"/>
@@ -929,44 +929,44 @@
           <w:highlight w:val="none"/>
           <w:u w:val="none" w:color="auto"/>
           <w:effect w:val="none"/>
-          <w:bdr w:val="nil"/>
-          <w:shd w:val="clear" w:color="auto" w:fill="auto"/>
-          <w:vertAlign w:val="baseline"/>
-          <w:rtl w:val="0"/>
-          <w:cs w:val="0"/>
-          <w:lang w:val="fr-FR" w:eastAsia="zh-TW" w:bidi="ar-SA"/>
-        </w:rPr>
-        <w:t>Ëxcïîtëèd ïît häâstïîly äân päâstûürëè ïît öõbsëèrvëè.</w:t>
-      </w:r>
-      <w:r>
-        <w:rPr>
-          <w:rStyle w:val="DefaultParagraphFont"/>
-          <w:rFonts w:ascii="Calibri" w:eastAsia="Calibri" w:hAnsi="Calibri" w:cs="Calibri"/>
-          <w:b w:val="0"/>
-          <w:bCs w:val="0"/>
-          <w:i w:val="0"/>
-          <w:iCs w:val="0"/>
-          <w:caps w:val="0"/>
-          <w:smallCaps w:val="0"/>
-          <w:strike w:val="0"/>
-          <w:dstrike w:val="0"/>
-          <w:outline w:val="0"/>
-          <w:shadow w:val="0"/>
-          <w:emboss w:val="0"/>
-          <w:imprint w:val="0"/>
-          <w:noProof w:val="0"/>
-          <w:vanish w:val="0"/>
-          <w:color w:val="auto"/>
-          <w:spacing w:val="0"/>
-          <w:w w:val="100"/>
-          <w:kern w:val="0"/>
-          <w:position w:val="0"/>
-          <w:sz w:val="22"/>
-          <w:szCs w:val="22"/>
-          <w:highlight w:val="none"/>
-          <w:u w:val="none" w:color="auto"/>
-          <w:effect w:val="none"/>
-          <w:bdr w:val="nil"/>
+          <w:bdr w:val="none" w:sz="0" w:space="0" w:color="auto"/>
+          <w:shd w:val="clear" w:color="auto" w:fill="auto"/>
+          <w:vertAlign w:val="baseline"/>
+          <w:rtl w:val="0"/>
+          <w:cs w:val="0"/>
+          <w:lang w:val="fr-FR" w:eastAsia="zh-TW" w:bidi="ar-SA"/>
+        </w:rPr>
+        <w:t>Éxcïítééd ïít hæàstïíly æàn pæàstüúréé ïít õòbséérvéé.</w:t>
+      </w:r>
+      <w:r>
+        <w:rPr>
+          <w:rStyle w:val="DefaultParagraphFont"/>
+          <w:rFonts w:ascii="Calibri" w:eastAsia="Calibri" w:hAnsi="Calibri" w:cs="Calibri"/>
+          <w:b w:val="0"/>
+          <w:bCs w:val="0"/>
+          <w:i w:val="0"/>
+          <w:iCs w:val="0"/>
+          <w:caps w:val="0"/>
+          <w:smallCaps w:val="0"/>
+          <w:strike w:val="0"/>
+          <w:dstrike w:val="0"/>
+          <w:outline w:val="0"/>
+          <w:shadow w:val="0"/>
+          <w:emboss w:val="0"/>
+          <w:imprint w:val="0"/>
+          <w:noProof w:val="0"/>
+          <w:vanish w:val="0"/>
+          <w:color w:val="auto"/>
+          <w:spacing w:val="0"/>
+          <w:w w:val="100"/>
+          <w:kern w:val="0"/>
+          <w:position w:val="0"/>
+          <w:sz w:val="22"/>
+          <w:szCs w:val="22"/>
+          <w:highlight w:val="none"/>
+          <w:u w:val="none" w:color="auto"/>
+          <w:effect w:val="none"/>
+          <w:bdr w:val="none" w:sz="0" w:space="0" w:color="auto"/>
           <w:shd w:val="clear" w:color="auto" w:fill="auto"/>
           <w:vertAlign w:val="baseline"/>
           <w:rtl w:val="0"/>
@@ -1003,14 +1003,14 @@
           <w:highlight w:val="none"/>
           <w:u w:val="none" w:color="auto"/>
           <w:effect w:val="none"/>
-          <w:bdr w:val="nil"/>
-          <w:shd w:val="clear" w:color="auto" w:fill="auto"/>
-          <w:vertAlign w:val="baseline"/>
-          <w:rtl w:val="0"/>
-          <w:cs w:val="0"/>
-          <w:lang w:val="fr-FR" w:eastAsia="zh-TW" w:bidi="ar-SA"/>
-        </w:rPr>
-        <w:t>Snüýg hæänd hòów dæärëé hëérëé tòóòó.</w:t>
+          <w:bdr w:val="none" w:sz="0" w:space="0" w:color="auto"/>
+          <w:shd w:val="clear" w:color="auto" w:fill="auto"/>
+          <w:vertAlign w:val="baseline"/>
+          <w:rtl w:val="0"/>
+          <w:cs w:val="0"/>
+          <w:lang w:val="fr-FR" w:eastAsia="zh-TW" w:bidi="ar-SA"/>
+        </w:rPr>
+        <w:t>Snûúg hàánd hòôw dàáréê héêréê tòôòô.</w:t>
       </w:r>
       <w:bookmarkStart w:id="0" w:name="_GoBack"/>
       <w:bookmarkEnd w:id="0"/>

--- a/Test_BP/Fol_2k_files_500(2)/fr-FR/file 500_2 - Copy (120).docx
+++ b/Test_BP/Fol_2k_files_500(2)/fr-FR/file 500_2 - Copy (120).docx
@@ -42,7 +42,7 @@
           <w:cs w:val="0"/>
           <w:lang w:val="fr-FR" w:eastAsia="zh-TW" w:bidi="ar-SA"/>
         </w:rPr>
-        <w:t>t ëëxcëëpt tõô sõô tëëmpëër mýýtýýàål tàåstëës mõôthëër.</w:t>
+        <w:t>t ëêxcëêpt tóõ sóõ tëêmpëêr mýýtýýæål tæåstëês móõthëêr.</w:t>
       </w:r>
       <w:r>
         <w:rPr>
@@ -116,7 +116,7 @@
           <w:cs w:val="0"/>
           <w:lang w:val="fr-FR" w:eastAsia="zh-TW" w:bidi="ar-SA"/>
         </w:rPr>
-        <w:t>Întêèrêèstêèd cýùltïìváâtêèd ïìts cõõntïìnýùïìng nõõw yêèt áârêè.</w:t>
+        <w:t>Íntèérèéstèéd cýûltíîvããtèéd íîts cõôntíînýûíîng nõôw yèét ããrèé.</w:t>
       </w:r>
       <w:r>
         <w:rPr>
@@ -190,7 +190,7 @@
           <w:cs w:val="0"/>
           <w:lang w:val="fr-FR" w:eastAsia="zh-TW" w:bidi="ar-SA"/>
         </w:rPr>
-        <w:t>Ôýüt íìntéèréèstéèd àâccéèptàâncéè ôôýür pàârtíìàâlíìty àâffrôôntíìng ýünpléèàâsàânt why àâdd.</w:t>
+        <w:t>Ôùût íîntéêréêstéêd ãâccéêptãâncéê ôòùûr pãârtíîãâlíîty ãâffrôòntíîng ùûnpléêãâsãânt why ãâdd.</w:t>
       </w:r>
       <w:r>
         <w:rPr>
@@ -264,7 +264,7 @@
           <w:cs w:val="0"/>
           <w:lang w:val="fr-FR" w:eastAsia="zh-TW" w:bidi="ar-SA"/>
         </w:rPr>
-        <w:t>Éstèëèëm gåárdèën mèën yèët shy còõúúrsèë.</w:t>
+        <w:t>Ëstèêèêm gäårdèên mèên yèêt shy cóôýürsèê.</w:t>
       </w:r>
       <w:r>
         <w:rPr>
@@ -338,7 +338,7 @@
           <w:cs w:val="0"/>
           <w:lang w:val="fr-FR" w:eastAsia="zh-TW" w:bidi="ar-SA"/>
         </w:rPr>
-        <w:t>Cöõnsúûltéèd úûp my töõléèræãbly söõméètíîméès péèrpéètúûæãl öõh.</w:t>
+        <w:t>Còõnsúûltêêd úûp my tòõlêêræâbly sòõmêêtïìmêês pêêrpêêtúûæâl òõh.</w:t>
       </w:r>
       <w:r>
         <w:rPr>
@@ -412,7 +412,7 @@
           <w:cs w:val="0"/>
           <w:lang w:val="fr-FR" w:eastAsia="zh-TW" w:bidi="ar-SA"/>
         </w:rPr>
-        <w:t>Êxprëêssîïóòn æàccëêptæàncëê îïmprüýdëêncëê pæàrtîïcüýlæàr hæàd ëêæàt üýnsæàtîïæàblëê.</w:t>
+        <w:t>Éxprëéssìíòòn åáccëéptåáncëé ìímprýúdëéncëé påártìícýúlåár håád ëéåát ýúnsåátìíåáblëé.</w:t>
       </w:r>
       <w:r>
         <w:rPr>
@@ -492,7 +492,7 @@
           <w:cs w:val="0"/>
           <w:lang w:val="fr-FR" w:eastAsia="zh-TW" w:bidi="ar-SA"/>
         </w:rPr>
-        <w:t>Hâãd déënóôtîïng próôpéërly jóôîïntúùréë yóôúù óôccâãsîïóôn dîïréëctly râãîïlléëry.</w:t>
+        <w:t>Häâd dèénòótíïng pròópèérly jòóíïntùürèé yòóùü òóccäâsíïòón díïrèéctly räâíïllèéry.</w:t>
       </w:r>
       <w:r>
         <w:rPr>
@@ -566,7 +566,7 @@
           <w:cs w:val="0"/>
           <w:lang w:val="fr-FR" w:eastAsia="zh-TW" w:bidi="ar-SA"/>
         </w:rPr>
-        <w:t>Ín sæåíîd tóõ óõf póõóõr füýll bêè póõst fæåcêè snüýg.</w:t>
+        <w:t>Ïn sâäïìd tòò òòf pòòòòr fûüll bêè pòòst fâäcêè snûüg.</w:t>
       </w:r>
       <w:r>
         <w:rPr>
@@ -640,7 +640,7 @@
           <w:cs w:val="0"/>
           <w:lang w:val="fr-FR" w:eastAsia="zh-TW" w:bidi="ar-SA"/>
         </w:rPr>
-        <w:t>Ìntröòdýücéêd îìmprýüdéêncéê séêéê sæåy ýünpléêæåsîìng déêvöònshîìréê æåccéêptæåncéê söòn.</w:t>
+        <w:t>Ïntröòdüücèéd îïmprüüdèéncèé sèéèé sãáy üünplèéãásîïng dèévöònshîïrèé ãáccèéptãáncèé söòn.</w:t>
       </w:r>
       <w:r>
         <w:rPr>
@@ -714,7 +714,7 @@
           <w:cs w:val="0"/>
           <w:lang w:val="fr-FR" w:eastAsia="zh-TW" w:bidi="ar-SA"/>
         </w:rPr>
-        <w:t>Ëxêétêér lòóngêér wìïsdòóm gàáy nòór dêésìïgn àágêé.</w:t>
+        <w:t>Êxéétéér löóngéér wíísdöóm gäày nöór déésíígn äàgéé.</w:t>
       </w:r>
       <w:r>
         <w:rPr>
@@ -788,7 +788,7 @@
           <w:cs w:val="0"/>
           <w:lang w:val="fr-FR" w:eastAsia="zh-TW" w:bidi="ar-SA"/>
         </w:rPr>
-        <w:t>Åm wéëãâthéër tõô éëntéëréëd nõôrlãând nõô íîn shõôwíîng séërvíîcéë.</w:t>
+        <w:t>Ám wêëäàthêër tõô êëntêërêëd nõôrläànd nõô ìïn shõôwìïng sêërvìïcêë.</w:t>
       </w:r>
       <w:r>
         <w:rPr>
@@ -862,7 +862,7 @@
           <w:cs w:val="0"/>
           <w:lang w:val="fr-FR" w:eastAsia="zh-TW" w:bidi="ar-SA"/>
         </w:rPr>
-        <w:t>Nöòr rèèpèèæàtèèd spèèæàkíìng shy æàppèètíìtèè.</w:t>
+        <w:t>Nöór rèèpèèàâtèèd spèèàâkííng shy àâppèètíítèè.</w:t>
       </w:r>
       <w:r>
         <w:rPr>
@@ -936,7 +936,7 @@
           <w:cs w:val="0"/>
           <w:lang w:val="fr-FR" w:eastAsia="zh-TW" w:bidi="ar-SA"/>
         </w:rPr>
-        <w:t>Éxcïítééd ïít hæàstïíly æàn pæàstüúréé ïít õòbséérvéé.</w:t>
+        <w:t>Êxcíïtêêd íït hâàstíïly âàn pâàstýürêê íït ôôbsêêrvêê.</w:t>
       </w:r>
       <w:r>
         <w:rPr>
@@ -1010,7 +1010,7 @@
           <w:cs w:val="0"/>
           <w:lang w:val="fr-FR" w:eastAsia="zh-TW" w:bidi="ar-SA"/>
         </w:rPr>
-        <w:t>Snûúg hàánd hòôw dàáréê héêréê tòôòô.</w:t>
+        <w:t>Snýýg hãænd hòów dãærèè hèèrèè tòóòó.</w:t>
       </w:r>
       <w:bookmarkStart w:id="0" w:name="_GoBack"/>
       <w:bookmarkEnd w:id="0"/>

--- a/Test_BP/Fol_2k_files_500(2)/fr-FR/file 500_2 - Copy (120).docx
+++ b/Test_BP/Fol_2k_files_500(2)/fr-FR/file 500_2 - Copy (120).docx
@@ -42,7 +42,7 @@
           <w:cs w:val="0"/>
           <w:lang w:val="fr-FR" w:eastAsia="zh-TW" w:bidi="ar-SA"/>
         </w:rPr>
-        <w:t>t ëêxcëêpt tóõ sóõ tëêmpëêr mýýtýýæål tæåstëês móõthëêr.</w:t>
+        <w:t>t éêxcéêpt tóô sóô téêmpéêr múútúúæâl tæâstéês móôthéêr.</w:t>
       </w:r>
       <w:r>
         <w:rPr>
@@ -116,7 +116,7 @@
           <w:cs w:val="0"/>
           <w:lang w:val="fr-FR" w:eastAsia="zh-TW" w:bidi="ar-SA"/>
         </w:rPr>
-        <w:t>Íntèérèéstèéd cýûltíîvããtèéd íîts cõôntíînýûíîng nõôw yèét ããrèé.</w:t>
+        <w:t>Íntèérèéstèéd cûýltììväåtèéd ììts côöntììnûýììng nôöw yèét äårèé.</w:t>
       </w:r>
       <w:r>
         <w:rPr>
@@ -190,7 +190,7 @@
           <w:cs w:val="0"/>
           <w:lang w:val="fr-FR" w:eastAsia="zh-TW" w:bidi="ar-SA"/>
         </w:rPr>
-        <w:t>Ôùût íîntéêréêstéêd ãâccéêptãâncéê ôòùûr pãârtíîãâlíîty ãâffrôòntíîng ùûnpléêãâsãânt why ãâdd.</w:t>
+        <w:t>Óûüt îîntëérëéstëéd æäccëéptæäncëé ôóûür pæärtîîæälîîty æäffrôóntîîng ûünplëéæäsæänt why æädd.</w:t>
       </w:r>
       <w:r>
         <w:rPr>
@@ -264,7 +264,7 @@
           <w:cs w:val="0"/>
           <w:lang w:val="fr-FR" w:eastAsia="zh-TW" w:bidi="ar-SA"/>
         </w:rPr>
-        <w:t>Ëstèêèêm gäårdèên mèên yèêt shy cóôýürsèê.</w:t>
+        <w:t>Êstêëêëm gåärdêën mêën yêët shy cõôýûrsêë.</w:t>
       </w:r>
       <w:r>
         <w:rPr>
@@ -338,7 +338,7 @@
           <w:cs w:val="0"/>
           <w:lang w:val="fr-FR" w:eastAsia="zh-TW" w:bidi="ar-SA"/>
         </w:rPr>
-        <w:t>Còõnsúûltêêd úûp my tòõlêêræâbly sòõmêêtïìmêês pêêrpêêtúûæâl òõh.</w:t>
+        <w:t>Cõònsùúltéëd ùúp my tõòléëràãbly sõòméëtîîméës péërpéëtùúàãl õòh.</w:t>
       </w:r>
       <w:r>
         <w:rPr>
@@ -412,7 +412,7 @@
           <w:cs w:val="0"/>
           <w:lang w:val="fr-FR" w:eastAsia="zh-TW" w:bidi="ar-SA"/>
         </w:rPr>
-        <w:t>Éxprëéssìíòòn åáccëéptåáncëé ìímprýúdëéncëé påártìícýúlåár håád ëéåát ýúnsåátìíåáblëé.</w:t>
+        <w:t>Ëxprêéssïìôôn ææccêéptææncêé ïìmprýúdêéncêé pæærtïìcýúlæær hææd êéææt ýúnsæætïìææblêé.</w:t>
       </w:r>
       <w:r>
         <w:rPr>
@@ -492,7 +492,7 @@
           <w:cs w:val="0"/>
           <w:lang w:val="fr-FR" w:eastAsia="zh-TW" w:bidi="ar-SA"/>
         </w:rPr>
-        <w:t>Häâd dèénòótíïng pròópèérly jòóíïntùürèé yòóùü òóccäâsíïòón díïrèéctly räâíïllèéry.</w:t>
+        <w:t>Häâd déénòòtïîng pròòpéérly jòòïîntùùréé yòòùù òòccäâsïîòòn dïîrééctly räâïîllééry.</w:t>
       </w:r>
       <w:r>
         <w:rPr>
@@ -566,7 +566,7 @@
           <w:cs w:val="0"/>
           <w:lang w:val="fr-FR" w:eastAsia="zh-TW" w:bidi="ar-SA"/>
         </w:rPr>
-        <w:t>Ïn sâäïìd tòò òòf pòòòòr fûüll bêè pòòst fâäcêè snûüg.</w:t>
+        <w:t>În sâäíîd tõô õôf põôõôr fùüll bèé põôst fâäcèé snùüg.</w:t>
       </w:r>
       <w:r>
         <w:rPr>
@@ -640,7 +640,7 @@
           <w:cs w:val="0"/>
           <w:lang w:val="fr-FR" w:eastAsia="zh-TW" w:bidi="ar-SA"/>
         </w:rPr>
-        <w:t>Ïntröòdüücèéd îïmprüüdèéncèé sèéèé sãáy üünplèéãásîïng dèévöònshîïrèé ãáccèéptãáncèé söòn.</w:t>
+        <w:t>Ìntrõòdýûcëèd îïmprýûdëèncëè sëèëè såây ýûnplëèåâsîïng dëèvõònshîïrëè åâccëèptåâncëè sõòn.</w:t>
       </w:r>
       <w:r>
         <w:rPr>
@@ -714,7 +714,7 @@
           <w:cs w:val="0"/>
           <w:lang w:val="fr-FR" w:eastAsia="zh-TW" w:bidi="ar-SA"/>
         </w:rPr>
-        <w:t>Êxéétéér löóngéér wíísdöóm gäày nöór déésíígn äàgéé.</w:t>
+        <w:t>Èxéètéèr lõöngéèr wïîsdõöm gääy nõör déèsïîgn äägéè.</w:t>
       </w:r>
       <w:r>
         <w:rPr>
@@ -788,7 +788,7 @@
           <w:cs w:val="0"/>
           <w:lang w:val="fr-FR" w:eastAsia="zh-TW" w:bidi="ar-SA"/>
         </w:rPr>
-        <w:t>Ám wêëäàthêër tõô êëntêërêëd nõôrläànd nõô ìïn shõôwìïng sêërvìïcêë.</w:t>
+        <w:t>Åm wèéæåthèér tóò èéntèérèéd nóòrlæånd nóò ïîn shóòwïîng sèérvïîcèé.</w:t>
       </w:r>
       <w:r>
         <w:rPr>
@@ -862,7 +862,7 @@
           <w:cs w:val="0"/>
           <w:lang w:val="fr-FR" w:eastAsia="zh-TW" w:bidi="ar-SA"/>
         </w:rPr>
-        <w:t>Nöór rèèpèèàâtèèd spèèàâkííng shy àâppèètíítèè.</w:t>
+        <w:t>Nóór rèëpèëåätèëd spèëåäkìîng shy åäppèëtìîtèë.</w:t>
       </w:r>
       <w:r>
         <w:rPr>
@@ -936,7 +936,7 @@
           <w:cs w:val="0"/>
           <w:lang w:val="fr-FR" w:eastAsia="zh-TW" w:bidi="ar-SA"/>
         </w:rPr>
-        <w:t>Êxcíïtêêd íït hâàstíïly âàn pâàstýürêê íït ôôbsêêrvêê.</w:t>
+        <w:t>Êxcîîtêéd îît hæãstîîly æãn pæãstüùrêé îît òöbsêérvêé.</w:t>
       </w:r>
       <w:r>
         <w:rPr>
@@ -1010,7 +1010,7 @@
           <w:cs w:val="0"/>
           <w:lang w:val="fr-FR" w:eastAsia="zh-TW" w:bidi="ar-SA"/>
         </w:rPr>
-        <w:t>Snýýg hãænd hòów dãærèè hèèrèè tòóòó.</w:t>
+        <w:t>Snúýg håånd hóòw dåårèë hèërèë tóòóò.</w:t>
       </w:r>
       <w:bookmarkStart w:id="0" w:name="_GoBack"/>
       <w:bookmarkEnd w:id="0"/>
